--- a/EF.docx
+++ b/EF.docx
@@ -2,29 +2,62 @@
 <file path=word/document.xml><?xml version="1.0" encoding="utf-8"?>
 <w:document xmlns:wpc="http://schemas.microsoft.com/office/word/2010/wordprocessingCanvas" xmlns:cx="http://schemas.microsoft.com/office/drawing/2014/chartex" xmlns:cx1="http://schemas.microsoft.com/office/drawing/2015/9/8/chartex" xmlns:cx2="http://schemas.microsoft.com/office/drawing/2015/10/21/chartex" xmlns:cx3="http://schemas.microsoft.com/office/drawing/2016/5/9/chartex" xmlns:cx4="http://schemas.microsoft.com/office/drawing/2016/5/10/chartex" xmlns:cx5="http://schemas.microsoft.com/office/drawing/2016/5/11/chartex" xmlns:cx6="http://schemas.microsoft.com/office/drawing/2016/5/12/chartex" xmlns:cx7="http://schemas.microsoft.com/office/drawing/2016/5/13/chartex" xmlns:cx8="http://schemas.microsoft.com/office/drawing/2016/5/14/chartex" xmlns:mc="http://schemas.openxmlformats.org/markup-compatibility/2006" xmlns:aink="http://schemas.microsoft.com/office/drawing/2016/ink" xmlns:am3d="http://schemas.microsoft.com/office/drawing/2017/model3d" xmlns:o="urn:schemas-microsoft-com:office:office" xmlns:oel="http://schemas.microsoft.com/office/2019/extlst" xmlns:r="http://schemas.openxmlformats.org/officeDocument/2006/relationships" xmlns:m="http://schemas.openxmlformats.org/officeDocument/2006/math" xmlns:v="urn:schemas-microsoft-com:vml" xmlns:wp14="http://schemas.microsoft.com/office/word/2010/wordprocessingDrawing" xmlns:wp="http://schemas.openxmlformats.org/drawingml/2006/wordprocessingDrawing" xmlns:w10="urn:schemas-microsoft-com:office:word" xmlns:w="http://schemas.openxmlformats.org/wordprocessingml/2006/main" xmlns:w14="http://schemas.microsoft.com/office/word/2010/wordml" xmlns:w15="http://schemas.microsoft.com/office/word/2012/wordml" xmlns:w16cex="http://schemas.microsoft.com/office/word/2018/wordml/cex" xmlns:w16cid="http://schemas.microsoft.com/office/word/2016/wordml/cid" xmlns:w16="http://schemas.microsoft.com/office/word/2018/wordml" xmlns:w16sdtdh="http://schemas.microsoft.com/office/word/2020/wordml/sdtdatahash" xmlns:w16se="http://schemas.microsoft.com/office/word/2015/wordml/symex" xmlns:wpg="http://schemas.microsoft.com/office/word/2010/wordprocessingGroup" xmlns:wpi="http://schemas.microsoft.com/office/word/2010/wordprocessingInk" xmlns:wne="http://schemas.microsoft.com/office/word/2006/wordml" xmlns:wps="http://schemas.microsoft.com/office/word/2010/wordprocessingShape" mc:Ignorable="w14 w15 w16se w16cid w16 w16cex w16sdtdh wp14">
   <w:body>
-    <w:p/>
-    <w:p>
-      <w:r>
-        <w:br w:type="page"/>
-      </w:r>
-    </w:p>
-    <w:p>
-      <w:r>
-        <w:lastRenderedPageBreak/>
-        <w:t>2. desarro</w:t>
-      </w:r>
-    </w:p>
-    <w:p/>
-    <w:p>
+    <w:p>
+      <w:pPr>
+        <w:pStyle w:val="Prrafodelista"/>
+        <w:numPr>
+          <w:ilvl w:val="0"/>
+          <w:numId w:val="1"/>
+        </w:numPr>
+      </w:pPr>
+      <w:r>
+        <w:t xml:space="preserve">Diseño de Base de Datos: </w:t>
+      </w:r>
+      <w:r>
+        <w:tab/>
+      </w:r>
+    </w:p>
+    <w:p>
+      <w:pPr>
+        <w:ind w:left="708"/>
+      </w:pPr>
+      <w:r>
+        <w:t>Ver archivos</w:t>
+      </w:r>
+      <w:r>
+        <w:tab/>
+      </w:r>
+      <w:r>
+        <w:t>SQLQueryBDVeterinaria.sql</w:t>
+      </w:r>
+    </w:p>
+    <w:p>
+      <w:pPr>
+        <w:ind w:left="708"/>
+      </w:pPr>
+      <w:r>
+        <w:tab/>
+      </w:r>
+      <w:r>
+        <w:tab/>
+      </w:r>
+      <w:r>
+        <w:t>SQLQueryRegistros.sql</w:t>
+      </w:r>
+    </w:p>
+    <w:p>
+      <w:pPr>
+        <w:ind w:left="708"/>
+      </w:pPr>
       <w:r>
         <w:rPr>
           <w:noProof/>
         </w:rPr>
         <w:drawing>
-          <wp:inline distT="0" distB="0" distL="0" distR="0" wp14:anchorId="53F17313" wp14:editId="3A933922">
+          <wp:inline distT="0" distB="0" distL="0" distR="0" wp14:anchorId="50BCA58E" wp14:editId="260AE8B9">
             <wp:extent cx="5400040" cy="3035935"/>
             <wp:effectExtent l="0" t="0" r="0" b="0"/>
-            <wp:docPr id="657111420" name="Imagen 1" descr="Captura de pantalla de computadora&#10;&#10;Descripción generada automáticamente"/>
+            <wp:docPr id="984613478" name="Imagen 1" descr="Interfaz de usuario gráfica, Aplicación, Word&#10;&#10;Descripción generada automáticamente"/>
             <wp:cNvGraphicFramePr>
               <a:graphicFrameLocks xmlns:a="http://schemas.openxmlformats.org/drawingml/2006/main" noChangeAspect="1"/>
             </wp:cNvGraphicFramePr>
@@ -32,47 +65,7 @@
               <a:graphicData uri="http://schemas.openxmlformats.org/drawingml/2006/picture">
                 <pic:pic xmlns:pic="http://schemas.openxmlformats.org/drawingml/2006/picture">
                   <pic:nvPicPr>
-                    <pic:cNvPr id="657111420" name="Imagen 1" descr="Captura de pantalla de computadora&#10;&#10;Descripción generada automáticamente"/>
-                    <pic:cNvPicPr/>
-                  </pic:nvPicPr>
-                  <pic:blipFill>
-                    <a:blip r:embed="rId4"/>
-                    <a:stretch>
-                      <a:fillRect/>
-                    </a:stretch>
-                  </pic:blipFill>
-                  <pic:spPr>
-                    <a:xfrm>
-                      <a:off x="0" y="0"/>
-                      <a:ext cx="5400040" cy="3035935"/>
-                    </a:xfrm>
-                    <a:prstGeom prst="rect">
-                      <a:avLst/>
-                    </a:prstGeom>
-                  </pic:spPr>
-                </pic:pic>
-              </a:graphicData>
-            </a:graphic>
-          </wp:inline>
-        </w:drawing>
-      </w:r>
-      <w:r>
-        <w:rPr>
-          <w:noProof/>
-        </w:rPr>
-        <w:drawing>
-          <wp:inline distT="0" distB="0" distL="0" distR="0" wp14:anchorId="6A10B239" wp14:editId="3CB24DBD">
-            <wp:extent cx="5400040" cy="3035935"/>
-            <wp:effectExtent l="0" t="0" r="0" b="0"/>
-            <wp:docPr id="581861482" name="Imagen 1" descr="Captura de pantalla de computadora&#10;&#10;Descripción generada automáticamente"/>
-            <wp:cNvGraphicFramePr>
-              <a:graphicFrameLocks xmlns:a="http://schemas.openxmlformats.org/drawingml/2006/main" noChangeAspect="1"/>
-            </wp:cNvGraphicFramePr>
-            <a:graphic xmlns:a="http://schemas.openxmlformats.org/drawingml/2006/main">
-              <a:graphicData uri="http://schemas.openxmlformats.org/drawingml/2006/picture">
-                <pic:pic xmlns:pic="http://schemas.openxmlformats.org/drawingml/2006/picture">
-                  <pic:nvPicPr>
-                    <pic:cNvPr id="581861482" name="Imagen 1" descr="Captura de pantalla de computadora&#10;&#10;Descripción generada automáticamente"/>
+                    <pic:cNvPr id="984613478" name="Imagen 1" descr="Interfaz de usuario gráfica, Aplicación, Word&#10;&#10;Descripción generada automáticamente"/>
                     <pic:cNvPicPr/>
                   </pic:nvPicPr>
                   <pic:blipFill>
@@ -98,21 +91,18 @@
       </w:r>
     </w:p>
     <w:p>
-      <w:r>
-        <w:t>3desarrro API</w:t>
-      </w:r>
-    </w:p>
-    <w:p>
+      <w:pPr>
+        <w:ind w:left="708"/>
+      </w:pPr>
       <w:r>
         <w:rPr>
           <w:noProof/>
         </w:rPr>
-        <w:lastRenderedPageBreak/>
         <w:drawing>
-          <wp:inline distT="0" distB="0" distL="0" distR="0" wp14:anchorId="017340C6" wp14:editId="211C25B2">
+          <wp:inline distT="0" distB="0" distL="0" distR="0" wp14:anchorId="36F3ADD8" wp14:editId="7BF27ED6">
             <wp:extent cx="5400040" cy="3035935"/>
             <wp:effectExtent l="0" t="0" r="0" b="0"/>
-            <wp:docPr id="1526950239" name="Imagen 1" descr="Una captura de pantalla de una computadora&#10;&#10;Descripción generada automáticamente"/>
+            <wp:docPr id="252388436" name="Imagen 1" descr="Interfaz de usuario gráfica, Texto, Aplicación&#10;&#10;Descripción generada automáticamente con confianza media"/>
             <wp:cNvGraphicFramePr>
               <a:graphicFrameLocks xmlns:a="http://schemas.openxmlformats.org/drawingml/2006/main" noChangeAspect="1"/>
             </wp:cNvGraphicFramePr>
@@ -120,7 +110,7 @@
               <a:graphicData uri="http://schemas.openxmlformats.org/drawingml/2006/picture">
                 <pic:pic xmlns:pic="http://schemas.openxmlformats.org/drawingml/2006/picture">
                   <pic:nvPicPr>
-                    <pic:cNvPr id="1526950239" name="Imagen 1" descr="Una captura de pantalla de una computadora&#10;&#10;Descripción generada automáticamente"/>
+                    <pic:cNvPr id="252388436" name="Imagen 1" descr="Interfaz de usuario gráfica, Texto, Aplicación&#10;&#10;Descripción generada automáticamente con confianza media"/>
                     <pic:cNvPicPr/>
                   </pic:nvPicPr>
                   <pic:blipFill>
@@ -146,20 +136,19 @@
       </w:r>
     </w:p>
     <w:p>
-      <w:r>
-        <w:t>4. reac y boot</w:t>
-      </w:r>
-    </w:p>
-    <w:p>
+      <w:pPr>
+        <w:ind w:left="708"/>
+      </w:pPr>
       <w:r>
         <w:rPr>
           <w:noProof/>
         </w:rPr>
+        <w:lastRenderedPageBreak/>
         <w:drawing>
-          <wp:inline distT="0" distB="0" distL="0" distR="0" wp14:anchorId="23B4B337" wp14:editId="34BE1976">
+          <wp:inline distT="0" distB="0" distL="0" distR="0" wp14:anchorId="681FB9E4" wp14:editId="28CFF766">
             <wp:extent cx="5400040" cy="3035935"/>
             <wp:effectExtent l="0" t="0" r="0" b="0"/>
-            <wp:docPr id="1154482098" name="Imagen 1" descr="Captura de pantalla de computadora&#10;&#10;Descripción generada automáticamente"/>
+            <wp:docPr id="1377607884" name="Imagen 1" descr="Interfaz de usuario gráfica, Texto, Aplicación&#10;&#10;Descripción generada automáticamente"/>
             <wp:cNvGraphicFramePr>
               <a:graphicFrameLocks xmlns:a="http://schemas.openxmlformats.org/drawingml/2006/main" noChangeAspect="1"/>
             </wp:cNvGraphicFramePr>
@@ -167,7 +156,7 @@
               <a:graphicData uri="http://schemas.openxmlformats.org/drawingml/2006/picture">
                 <pic:pic xmlns:pic="http://schemas.openxmlformats.org/drawingml/2006/picture">
                   <pic:nvPicPr>
-                    <pic:cNvPr id="1154482098" name="Imagen 1" descr="Captura de pantalla de computadora&#10;&#10;Descripción generada automáticamente"/>
+                    <pic:cNvPr id="1377607884" name="Imagen 1" descr="Interfaz de usuario gráfica, Texto, Aplicación&#10;&#10;Descripción generada automáticamente"/>
                     <pic:cNvPicPr/>
                   </pic:nvPicPr>
                   <pic:blipFill>
@@ -193,16 +182,18 @@
       </w:r>
     </w:p>
     <w:p>
+      <w:pPr>
+        <w:ind w:left="708"/>
+      </w:pPr>
       <w:r>
         <w:rPr>
           <w:noProof/>
         </w:rPr>
-        <w:lastRenderedPageBreak/>
         <w:drawing>
-          <wp:inline distT="0" distB="0" distL="0" distR="0" wp14:anchorId="72B1B4C9" wp14:editId="4FB9A210">
+          <wp:inline distT="0" distB="0" distL="0" distR="0" wp14:anchorId="6CC7F80D" wp14:editId="5D7CB5E3">
             <wp:extent cx="5400040" cy="3035935"/>
             <wp:effectExtent l="0" t="0" r="0" b="0"/>
-            <wp:docPr id="1230243846" name="Imagen 1" descr="Interfaz de usuario gráfica, Texto&#10;&#10;Descripción generada automáticamente"/>
+            <wp:docPr id="791411998" name="Imagen 1" descr="Interfaz de usuario gráfica, Aplicación, Tabla, Word&#10;&#10;Descripción generada automáticamente"/>
             <wp:cNvGraphicFramePr>
               <a:graphicFrameLocks xmlns:a="http://schemas.openxmlformats.org/drawingml/2006/main" noChangeAspect="1"/>
             </wp:cNvGraphicFramePr>
@@ -210,7 +201,7 @@
               <a:graphicData uri="http://schemas.openxmlformats.org/drawingml/2006/picture">
                 <pic:pic xmlns:pic="http://schemas.openxmlformats.org/drawingml/2006/picture">
                   <pic:nvPicPr>
-                    <pic:cNvPr id="1230243846" name="Imagen 1" descr="Interfaz de usuario gráfica, Texto&#10;&#10;Descripción generada automáticamente"/>
+                    <pic:cNvPr id="791411998" name="Imagen 1" descr="Interfaz de usuario gráfica, Aplicación, Tabla, Word&#10;&#10;Descripción generada automáticamente"/>
                     <pic:cNvPicPr/>
                   </pic:nvPicPr>
                   <pic:blipFill>
@@ -236,15 +227,19 @@
       </w:r>
     </w:p>
     <w:p>
+      <w:pPr>
+        <w:ind w:left="708"/>
+      </w:pPr>
       <w:r>
         <w:rPr>
           <w:noProof/>
         </w:rPr>
+        <w:lastRenderedPageBreak/>
         <w:drawing>
-          <wp:inline distT="0" distB="0" distL="0" distR="0" wp14:anchorId="4B33FE08" wp14:editId="1600641A">
+          <wp:inline distT="0" distB="0" distL="0" distR="0" wp14:anchorId="5774259D" wp14:editId="45050BBE">
             <wp:extent cx="5400040" cy="3035935"/>
             <wp:effectExtent l="0" t="0" r="0" b="0"/>
-            <wp:docPr id="1348420765" name="Imagen 1" descr="Captura de pantalla de computadora&#10;&#10;Descripción generada automáticamente"/>
+            <wp:docPr id="85080598" name="Imagen 1" descr="Interfaz de usuario gráfica, Aplicación, Word&#10;&#10;Descripción generada automáticamente"/>
             <wp:cNvGraphicFramePr>
               <a:graphicFrameLocks xmlns:a="http://schemas.openxmlformats.org/drawingml/2006/main" noChangeAspect="1"/>
             </wp:cNvGraphicFramePr>
@@ -252,7 +247,7 @@
               <a:graphicData uri="http://schemas.openxmlformats.org/drawingml/2006/picture">
                 <pic:pic xmlns:pic="http://schemas.openxmlformats.org/drawingml/2006/picture">
                   <pic:nvPicPr>
-                    <pic:cNvPr id="1348420765" name="Imagen 1" descr="Captura de pantalla de computadora&#10;&#10;Descripción generada automáticamente"/>
+                    <pic:cNvPr id="85080598" name="Imagen 1" descr="Interfaz de usuario gráfica, Aplicación, Word&#10;&#10;Descripción generada automáticamente"/>
                     <pic:cNvPicPr/>
                   </pic:nvPicPr>
                   <pic:blipFill>
@@ -278,16 +273,19 @@
       </w:r>
     </w:p>
     <w:p>
+      <w:pPr>
+        <w:ind w:left="708"/>
+      </w:pPr>
       <w:r>
         <w:rPr>
           <w:noProof/>
         </w:rPr>
         <w:lastRenderedPageBreak/>
         <w:drawing>
-          <wp:inline distT="0" distB="0" distL="0" distR="0" wp14:anchorId="7F77B347" wp14:editId="69558C11">
+          <wp:inline distT="0" distB="0" distL="0" distR="0" wp14:anchorId="2256E42A" wp14:editId="1A02838F">
             <wp:extent cx="5400040" cy="3035935"/>
             <wp:effectExtent l="0" t="0" r="0" b="0"/>
-            <wp:docPr id="1685951521" name="Imagen 1" descr="Captura de pantalla de computadora&#10;&#10;Descripción generada automáticamente"/>
+            <wp:docPr id="124689926" name="Imagen 1" descr="Interfaz de usuario gráfica, Aplicación, Word&#10;&#10;Descripción generada automáticamente"/>
             <wp:cNvGraphicFramePr>
               <a:graphicFrameLocks xmlns:a="http://schemas.openxmlformats.org/drawingml/2006/main" noChangeAspect="1"/>
             </wp:cNvGraphicFramePr>
@@ -295,7 +293,7 @@
               <a:graphicData uri="http://schemas.openxmlformats.org/drawingml/2006/picture">
                 <pic:pic xmlns:pic="http://schemas.openxmlformats.org/drawingml/2006/picture">
                   <pic:nvPicPr>
-                    <pic:cNvPr id="1685951521" name="Imagen 1" descr="Captura de pantalla de computadora&#10;&#10;Descripción generada automáticamente"/>
+                    <pic:cNvPr id="124689926" name="Imagen 1" descr="Interfaz de usuario gráfica, Aplicación, Word&#10;&#10;Descripción generada automáticamente"/>
                     <pic:cNvPicPr/>
                   </pic:nvPicPr>
                   <pic:blipFill>
@@ -319,17 +317,15 @@
           </wp:inline>
         </w:drawing>
       </w:r>
-    </w:p>
-    <w:p>
       <w:r>
         <w:rPr>
           <w:noProof/>
         </w:rPr>
         <w:drawing>
-          <wp:inline distT="0" distB="0" distL="0" distR="0" wp14:anchorId="00C0D22C" wp14:editId="7B8AB541">
+          <wp:inline distT="0" distB="0" distL="0" distR="0" wp14:anchorId="3B4A07A1" wp14:editId="63911C62">
             <wp:extent cx="5400040" cy="3035935"/>
             <wp:effectExtent l="0" t="0" r="0" b="0"/>
-            <wp:docPr id="943272296" name="Imagen 1" descr="Captura de pantalla de computadora&#10;&#10;Descripción generada automáticamente"/>
+            <wp:docPr id="415693181" name="Imagen 1" descr="Interfaz de usuario gráfica, Aplicación, Word&#10;&#10;Descripción generada automáticamente"/>
             <wp:cNvGraphicFramePr>
               <a:graphicFrameLocks xmlns:a="http://schemas.openxmlformats.org/drawingml/2006/main" noChangeAspect="1"/>
             </wp:cNvGraphicFramePr>
@@ -337,7 +333,7 @@
               <a:graphicData uri="http://schemas.openxmlformats.org/drawingml/2006/picture">
                 <pic:pic xmlns:pic="http://schemas.openxmlformats.org/drawingml/2006/picture">
                   <pic:nvPicPr>
-                    <pic:cNvPr id="943272296" name="Imagen 1" descr="Captura de pantalla de computadora&#10;&#10;Descripción generada automáticamente"/>
+                    <pic:cNvPr id="415693181" name="Imagen 1" descr="Interfaz de usuario gráfica, Aplicación, Word&#10;&#10;Descripción generada automáticamente"/>
                     <pic:cNvPicPr/>
                   </pic:nvPicPr>
                   <pic:blipFill>
@@ -363,16 +359,39 @@
       </w:r>
     </w:p>
     <w:p>
+      <w:pPr>
+        <w:ind w:left="708"/>
+      </w:pPr>
+    </w:p>
+    <w:p>
+      <w:pPr>
+        <w:ind w:left="708"/>
+      </w:pPr>
+    </w:p>
+    <w:p>
+      <w:r>
+        <w:br w:type="page"/>
+      </w:r>
+    </w:p>
+    <w:p>
+      <w:r>
+        <w:lastRenderedPageBreak/>
+        <w:t xml:space="preserve">2. </w:t>
+      </w:r>
+      <w:r>
+        <w:t>Desarrollo con Asp.NET y C#:</w:t>
+      </w:r>
+    </w:p>
+    <w:p>
       <w:r>
         <w:rPr>
           <w:noProof/>
         </w:rPr>
-        <w:lastRenderedPageBreak/>
         <w:drawing>
-          <wp:inline distT="0" distB="0" distL="0" distR="0" wp14:anchorId="45CDD03C" wp14:editId="69148F38">
+          <wp:inline distT="0" distB="0" distL="0" distR="0" wp14:anchorId="53F17313" wp14:editId="3A933922">
             <wp:extent cx="5400040" cy="3035935"/>
             <wp:effectExtent l="0" t="0" r="0" b="0"/>
-            <wp:docPr id="601301592" name="Imagen 1" descr="Captura de pantalla de computadora&#10;&#10;Descripción generada automáticamente"/>
+            <wp:docPr id="657111420" name="Imagen 1" descr="Captura de pantalla de computadora&#10;&#10;Descripción generada automáticamente"/>
             <wp:cNvGraphicFramePr>
               <a:graphicFrameLocks xmlns:a="http://schemas.openxmlformats.org/drawingml/2006/main" noChangeAspect="1"/>
             </wp:cNvGraphicFramePr>
@@ -380,7 +399,7 @@
               <a:graphicData uri="http://schemas.openxmlformats.org/drawingml/2006/picture">
                 <pic:pic xmlns:pic="http://schemas.openxmlformats.org/drawingml/2006/picture">
                   <pic:nvPicPr>
-                    <pic:cNvPr id="601301592" name="Imagen 1" descr="Captura de pantalla de computadora&#10;&#10;Descripción generada automáticamente"/>
+                    <pic:cNvPr id="657111420" name="Imagen 1" descr="Captura de pantalla de computadora&#10;&#10;Descripción generada automáticamente"/>
                     <pic:cNvPicPr/>
                   </pic:nvPicPr>
                   <pic:blipFill>
@@ -404,6 +423,423 @@
           </wp:inline>
         </w:drawing>
       </w:r>
+      <w:r>
+        <w:rPr>
+          <w:noProof/>
+        </w:rPr>
+        <w:drawing>
+          <wp:inline distT="0" distB="0" distL="0" distR="0" wp14:anchorId="6A10B239" wp14:editId="3CB24DBD">
+            <wp:extent cx="5400040" cy="3035935"/>
+            <wp:effectExtent l="0" t="0" r="0" b="0"/>
+            <wp:docPr id="581861482" name="Imagen 1" descr="Captura de pantalla de computadora&#10;&#10;Descripción generada automáticamente"/>
+            <wp:cNvGraphicFramePr>
+              <a:graphicFrameLocks xmlns:a="http://schemas.openxmlformats.org/drawingml/2006/main" noChangeAspect="1"/>
+            </wp:cNvGraphicFramePr>
+            <a:graphic xmlns:a="http://schemas.openxmlformats.org/drawingml/2006/main">
+              <a:graphicData uri="http://schemas.openxmlformats.org/drawingml/2006/picture">
+                <pic:pic xmlns:pic="http://schemas.openxmlformats.org/drawingml/2006/picture">
+                  <pic:nvPicPr>
+                    <pic:cNvPr id="581861482" name="Imagen 1" descr="Captura de pantalla de computadora&#10;&#10;Descripción generada automáticamente"/>
+                    <pic:cNvPicPr/>
+                  </pic:nvPicPr>
+                  <pic:blipFill>
+                    <a:blip r:embed="rId13"/>
+                    <a:stretch>
+                      <a:fillRect/>
+                    </a:stretch>
+                  </pic:blipFill>
+                  <pic:spPr>
+                    <a:xfrm>
+                      <a:off x="0" y="0"/>
+                      <a:ext cx="5400040" cy="3035935"/>
+                    </a:xfrm>
+                    <a:prstGeom prst="rect">
+                      <a:avLst/>
+                    </a:prstGeom>
+                  </pic:spPr>
+                </pic:pic>
+              </a:graphicData>
+            </a:graphic>
+          </wp:inline>
+        </w:drawing>
+      </w:r>
+    </w:p>
+    <w:p>
+      <w:r>
+        <w:br w:type="page"/>
+      </w:r>
+    </w:p>
+    <w:p/>
+    <w:p>
+      <w:pPr>
+        <w:pStyle w:val="Prrafodelista"/>
+        <w:numPr>
+          <w:ilvl w:val="0"/>
+          <w:numId w:val="2"/>
+        </w:numPr>
+      </w:pPr>
+      <w:r>
+        <w:t>D</w:t>
+      </w:r>
+      <w:r>
+        <w:t>esarro</w:t>
+      </w:r>
+      <w:r>
+        <w:t>llo</w:t>
+      </w:r>
+      <w:r>
+        <w:t xml:space="preserve"> de</w:t>
+      </w:r>
+      <w:r>
+        <w:t xml:space="preserve"> API</w:t>
+      </w:r>
+      <w:r>
+        <w:t>:</w:t>
+      </w:r>
+    </w:p>
+    <w:p>
+      <w:r>
+        <w:rPr>
+          <w:noProof/>
+        </w:rPr>
+        <w:drawing>
+          <wp:inline distT="0" distB="0" distL="0" distR="0" wp14:anchorId="017340C6" wp14:editId="211C25B2">
+            <wp:extent cx="5400040" cy="3035935"/>
+            <wp:effectExtent l="0" t="0" r="0" b="0"/>
+            <wp:docPr id="1526950239" name="Imagen 1" descr="Una captura de pantalla de una computadora&#10;&#10;Descripción generada automáticamente"/>
+            <wp:cNvGraphicFramePr>
+              <a:graphicFrameLocks xmlns:a="http://schemas.openxmlformats.org/drawingml/2006/main" noChangeAspect="1"/>
+            </wp:cNvGraphicFramePr>
+            <a:graphic xmlns:a="http://schemas.openxmlformats.org/drawingml/2006/main">
+              <a:graphicData uri="http://schemas.openxmlformats.org/drawingml/2006/picture">
+                <pic:pic xmlns:pic="http://schemas.openxmlformats.org/drawingml/2006/picture">
+                  <pic:nvPicPr>
+                    <pic:cNvPr id="1526950239" name="Imagen 1" descr="Una captura de pantalla de una computadora&#10;&#10;Descripción generada automáticamente"/>
+                    <pic:cNvPicPr/>
+                  </pic:nvPicPr>
+                  <pic:blipFill>
+                    <a:blip r:embed="rId14"/>
+                    <a:stretch>
+                      <a:fillRect/>
+                    </a:stretch>
+                  </pic:blipFill>
+                  <pic:spPr>
+                    <a:xfrm>
+                      <a:off x="0" y="0"/>
+                      <a:ext cx="5400040" cy="3035935"/>
+                    </a:xfrm>
+                    <a:prstGeom prst="rect">
+                      <a:avLst/>
+                    </a:prstGeom>
+                  </pic:spPr>
+                </pic:pic>
+              </a:graphicData>
+            </a:graphic>
+          </wp:inline>
+        </w:drawing>
+      </w:r>
+    </w:p>
+    <w:p>
+      <w:r>
+        <w:t>4. reac y boot</w:t>
+      </w:r>
+    </w:p>
+    <w:p>
+      <w:r>
+        <w:rPr>
+          <w:noProof/>
+        </w:rPr>
+        <w:drawing>
+          <wp:inline distT="0" distB="0" distL="0" distR="0" wp14:anchorId="23B4B337" wp14:editId="34BE1976">
+            <wp:extent cx="5400040" cy="3035935"/>
+            <wp:effectExtent l="0" t="0" r="0" b="0"/>
+            <wp:docPr id="1154482098" name="Imagen 1" descr="Captura de pantalla de computadora&#10;&#10;Descripción generada automáticamente"/>
+            <wp:cNvGraphicFramePr>
+              <a:graphicFrameLocks xmlns:a="http://schemas.openxmlformats.org/drawingml/2006/main" noChangeAspect="1"/>
+            </wp:cNvGraphicFramePr>
+            <a:graphic xmlns:a="http://schemas.openxmlformats.org/drawingml/2006/main">
+              <a:graphicData uri="http://schemas.openxmlformats.org/drawingml/2006/picture">
+                <pic:pic xmlns:pic="http://schemas.openxmlformats.org/drawingml/2006/picture">
+                  <pic:nvPicPr>
+                    <pic:cNvPr id="1154482098" name="Imagen 1" descr="Captura de pantalla de computadora&#10;&#10;Descripción generada automáticamente"/>
+                    <pic:cNvPicPr/>
+                  </pic:nvPicPr>
+                  <pic:blipFill>
+                    <a:blip r:embed="rId15"/>
+                    <a:stretch>
+                      <a:fillRect/>
+                    </a:stretch>
+                  </pic:blipFill>
+                  <pic:spPr>
+                    <a:xfrm>
+                      <a:off x="0" y="0"/>
+                      <a:ext cx="5400040" cy="3035935"/>
+                    </a:xfrm>
+                    <a:prstGeom prst="rect">
+                      <a:avLst/>
+                    </a:prstGeom>
+                  </pic:spPr>
+                </pic:pic>
+              </a:graphicData>
+            </a:graphic>
+          </wp:inline>
+        </w:drawing>
+      </w:r>
+    </w:p>
+    <w:p>
+      <w:r>
+        <w:rPr>
+          <w:noProof/>
+        </w:rPr>
+        <w:lastRenderedPageBreak/>
+        <w:drawing>
+          <wp:inline distT="0" distB="0" distL="0" distR="0" wp14:anchorId="72B1B4C9" wp14:editId="4FB9A210">
+            <wp:extent cx="5400040" cy="3035935"/>
+            <wp:effectExtent l="0" t="0" r="0" b="0"/>
+            <wp:docPr id="1230243846" name="Imagen 1" descr="Interfaz de usuario gráfica, Texto&#10;&#10;Descripción generada automáticamente"/>
+            <wp:cNvGraphicFramePr>
+              <a:graphicFrameLocks xmlns:a="http://schemas.openxmlformats.org/drawingml/2006/main" noChangeAspect="1"/>
+            </wp:cNvGraphicFramePr>
+            <a:graphic xmlns:a="http://schemas.openxmlformats.org/drawingml/2006/main">
+              <a:graphicData uri="http://schemas.openxmlformats.org/drawingml/2006/picture">
+                <pic:pic xmlns:pic="http://schemas.openxmlformats.org/drawingml/2006/picture">
+                  <pic:nvPicPr>
+                    <pic:cNvPr id="1230243846" name="Imagen 1" descr="Interfaz de usuario gráfica, Texto&#10;&#10;Descripción generada automáticamente"/>
+                    <pic:cNvPicPr/>
+                  </pic:nvPicPr>
+                  <pic:blipFill>
+                    <a:blip r:embed="rId16"/>
+                    <a:stretch>
+                      <a:fillRect/>
+                    </a:stretch>
+                  </pic:blipFill>
+                  <pic:spPr>
+                    <a:xfrm>
+                      <a:off x="0" y="0"/>
+                      <a:ext cx="5400040" cy="3035935"/>
+                    </a:xfrm>
+                    <a:prstGeom prst="rect">
+                      <a:avLst/>
+                    </a:prstGeom>
+                  </pic:spPr>
+                </pic:pic>
+              </a:graphicData>
+            </a:graphic>
+          </wp:inline>
+        </w:drawing>
+      </w:r>
+    </w:p>
+    <w:p>
+      <w:r>
+        <w:rPr>
+          <w:noProof/>
+        </w:rPr>
+        <w:drawing>
+          <wp:inline distT="0" distB="0" distL="0" distR="0" wp14:anchorId="4B33FE08" wp14:editId="1600641A">
+            <wp:extent cx="5400040" cy="3035935"/>
+            <wp:effectExtent l="0" t="0" r="0" b="0"/>
+            <wp:docPr id="1348420765" name="Imagen 1" descr="Captura de pantalla de computadora&#10;&#10;Descripción generada automáticamente"/>
+            <wp:cNvGraphicFramePr>
+              <a:graphicFrameLocks xmlns:a="http://schemas.openxmlformats.org/drawingml/2006/main" noChangeAspect="1"/>
+            </wp:cNvGraphicFramePr>
+            <a:graphic xmlns:a="http://schemas.openxmlformats.org/drawingml/2006/main">
+              <a:graphicData uri="http://schemas.openxmlformats.org/drawingml/2006/picture">
+                <pic:pic xmlns:pic="http://schemas.openxmlformats.org/drawingml/2006/picture">
+                  <pic:nvPicPr>
+                    <pic:cNvPr id="1348420765" name="Imagen 1" descr="Captura de pantalla de computadora&#10;&#10;Descripción generada automáticamente"/>
+                    <pic:cNvPicPr/>
+                  </pic:nvPicPr>
+                  <pic:blipFill>
+                    <a:blip r:embed="rId17"/>
+                    <a:stretch>
+                      <a:fillRect/>
+                    </a:stretch>
+                  </pic:blipFill>
+                  <pic:spPr>
+                    <a:xfrm>
+                      <a:off x="0" y="0"/>
+                      <a:ext cx="5400040" cy="3035935"/>
+                    </a:xfrm>
+                    <a:prstGeom prst="rect">
+                      <a:avLst/>
+                    </a:prstGeom>
+                  </pic:spPr>
+                </pic:pic>
+              </a:graphicData>
+            </a:graphic>
+          </wp:inline>
+        </w:drawing>
+      </w:r>
+    </w:p>
+    <w:p>
+      <w:r>
+        <w:rPr>
+          <w:noProof/>
+        </w:rPr>
+        <w:lastRenderedPageBreak/>
+        <w:drawing>
+          <wp:inline distT="0" distB="0" distL="0" distR="0" wp14:anchorId="7F77B347" wp14:editId="69558C11">
+            <wp:extent cx="5400040" cy="3035935"/>
+            <wp:effectExtent l="0" t="0" r="0" b="0"/>
+            <wp:docPr id="1685951521" name="Imagen 1" descr="Captura de pantalla de computadora&#10;&#10;Descripción generada automáticamente"/>
+            <wp:cNvGraphicFramePr>
+              <a:graphicFrameLocks xmlns:a="http://schemas.openxmlformats.org/drawingml/2006/main" noChangeAspect="1"/>
+            </wp:cNvGraphicFramePr>
+            <a:graphic xmlns:a="http://schemas.openxmlformats.org/drawingml/2006/main">
+              <a:graphicData uri="http://schemas.openxmlformats.org/drawingml/2006/picture">
+                <pic:pic xmlns:pic="http://schemas.openxmlformats.org/drawingml/2006/picture">
+                  <pic:nvPicPr>
+                    <pic:cNvPr id="1685951521" name="Imagen 1" descr="Captura de pantalla de computadora&#10;&#10;Descripción generada automáticamente"/>
+                    <pic:cNvPicPr/>
+                  </pic:nvPicPr>
+                  <pic:blipFill>
+                    <a:blip r:embed="rId18"/>
+                    <a:stretch>
+                      <a:fillRect/>
+                    </a:stretch>
+                  </pic:blipFill>
+                  <pic:spPr>
+                    <a:xfrm>
+                      <a:off x="0" y="0"/>
+                      <a:ext cx="5400040" cy="3035935"/>
+                    </a:xfrm>
+                    <a:prstGeom prst="rect">
+                      <a:avLst/>
+                    </a:prstGeom>
+                  </pic:spPr>
+                </pic:pic>
+              </a:graphicData>
+            </a:graphic>
+          </wp:inline>
+        </w:drawing>
+      </w:r>
+    </w:p>
+    <w:p>
+      <w:r>
+        <w:rPr>
+          <w:noProof/>
+        </w:rPr>
+        <w:drawing>
+          <wp:inline distT="0" distB="0" distL="0" distR="0" wp14:anchorId="00C0D22C" wp14:editId="7B8AB541">
+            <wp:extent cx="5400040" cy="3035935"/>
+            <wp:effectExtent l="0" t="0" r="0" b="0"/>
+            <wp:docPr id="943272296" name="Imagen 1" descr="Captura de pantalla de computadora&#10;&#10;Descripción generada automáticamente"/>
+            <wp:cNvGraphicFramePr>
+              <a:graphicFrameLocks xmlns:a="http://schemas.openxmlformats.org/drawingml/2006/main" noChangeAspect="1"/>
+            </wp:cNvGraphicFramePr>
+            <a:graphic xmlns:a="http://schemas.openxmlformats.org/drawingml/2006/main">
+              <a:graphicData uri="http://schemas.openxmlformats.org/drawingml/2006/picture">
+                <pic:pic xmlns:pic="http://schemas.openxmlformats.org/drawingml/2006/picture">
+                  <pic:nvPicPr>
+                    <pic:cNvPr id="943272296" name="Imagen 1" descr="Captura de pantalla de computadora&#10;&#10;Descripción generada automáticamente"/>
+                    <pic:cNvPicPr/>
+                  </pic:nvPicPr>
+                  <pic:blipFill>
+                    <a:blip r:embed="rId19"/>
+                    <a:stretch>
+                      <a:fillRect/>
+                    </a:stretch>
+                  </pic:blipFill>
+                  <pic:spPr>
+                    <a:xfrm>
+                      <a:off x="0" y="0"/>
+                      <a:ext cx="5400040" cy="3035935"/>
+                    </a:xfrm>
+                    <a:prstGeom prst="rect">
+                      <a:avLst/>
+                    </a:prstGeom>
+                  </pic:spPr>
+                </pic:pic>
+              </a:graphicData>
+            </a:graphic>
+          </wp:inline>
+        </w:drawing>
+      </w:r>
+    </w:p>
+    <w:p>
+      <w:r>
+        <w:rPr>
+          <w:noProof/>
+        </w:rPr>
+        <w:lastRenderedPageBreak/>
+        <w:drawing>
+          <wp:inline distT="0" distB="0" distL="0" distR="0" wp14:anchorId="35791E87" wp14:editId="0FF1DE1B">
+            <wp:extent cx="5400040" cy="3035935"/>
+            <wp:effectExtent l="0" t="0" r="0" b="0"/>
+            <wp:docPr id="301969606" name="Imagen 1" descr="Interfaz de usuario gráfica, Aplicación&#10;&#10;Descripción generada automáticamente"/>
+            <wp:cNvGraphicFramePr>
+              <a:graphicFrameLocks xmlns:a="http://schemas.openxmlformats.org/drawingml/2006/main" noChangeAspect="1"/>
+            </wp:cNvGraphicFramePr>
+            <a:graphic xmlns:a="http://schemas.openxmlformats.org/drawingml/2006/main">
+              <a:graphicData uri="http://schemas.openxmlformats.org/drawingml/2006/picture">
+                <pic:pic xmlns:pic="http://schemas.openxmlformats.org/drawingml/2006/picture">
+                  <pic:nvPicPr>
+                    <pic:cNvPr id="301969606" name="Imagen 1" descr="Interfaz de usuario gráfica, Aplicación&#10;&#10;Descripción generada automáticamente"/>
+                    <pic:cNvPicPr/>
+                  </pic:nvPicPr>
+                  <pic:blipFill>
+                    <a:blip r:embed="rId20"/>
+                    <a:stretch>
+                      <a:fillRect/>
+                    </a:stretch>
+                  </pic:blipFill>
+                  <pic:spPr>
+                    <a:xfrm>
+                      <a:off x="0" y="0"/>
+                      <a:ext cx="5400040" cy="3035935"/>
+                    </a:xfrm>
+                    <a:prstGeom prst="rect">
+                      <a:avLst/>
+                    </a:prstGeom>
+                  </pic:spPr>
+                </pic:pic>
+              </a:graphicData>
+            </a:graphic>
+          </wp:inline>
+        </w:drawing>
+      </w:r>
+    </w:p>
+    <w:p>
+      <w:r>
+        <w:rPr>
+          <w:noProof/>
+        </w:rPr>
+        <w:drawing>
+          <wp:inline distT="0" distB="0" distL="0" distR="0" wp14:anchorId="45CDD03C" wp14:editId="69148F38">
+            <wp:extent cx="5400040" cy="3035935"/>
+            <wp:effectExtent l="0" t="0" r="0" b="0"/>
+            <wp:docPr id="601301592" name="Imagen 1" descr="Captura de pantalla de computadora&#10;&#10;Descripción generada automáticamente"/>
+            <wp:cNvGraphicFramePr>
+              <a:graphicFrameLocks xmlns:a="http://schemas.openxmlformats.org/drawingml/2006/main" noChangeAspect="1"/>
+            </wp:cNvGraphicFramePr>
+            <a:graphic xmlns:a="http://schemas.openxmlformats.org/drawingml/2006/main">
+              <a:graphicData uri="http://schemas.openxmlformats.org/drawingml/2006/picture">
+                <pic:pic xmlns:pic="http://schemas.openxmlformats.org/drawingml/2006/picture">
+                  <pic:nvPicPr>
+                    <pic:cNvPr id="601301592" name="Imagen 1" descr="Captura de pantalla de computadora&#10;&#10;Descripción generada automáticamente"/>
+                    <pic:cNvPicPr/>
+                  </pic:nvPicPr>
+                  <pic:blipFill>
+                    <a:blip r:embed="rId21"/>
+                    <a:stretch>
+                      <a:fillRect/>
+                    </a:stretch>
+                  </pic:blipFill>
+                  <pic:spPr>
+                    <a:xfrm>
+                      <a:off x="0" y="0"/>
+                      <a:ext cx="5400040" cy="3035935"/>
+                    </a:xfrm>
+                    <a:prstGeom prst="rect">
+                      <a:avLst/>
+                    </a:prstGeom>
+                  </pic:spPr>
+                </pic:pic>
+              </a:graphicData>
+            </a:graphic>
+          </wp:inline>
+        </w:drawing>
+      </w:r>
     </w:p>
     <w:p/>
     <w:p/>
@@ -418,6 +854,195 @@
     </w:sectPr>
   </w:body>
 </w:document>
+</file>
+
+<file path=word/numbering.xml><?xml version="1.0" encoding="utf-8"?>
+<w:numbering xmlns:wpc="http://schemas.microsoft.com/office/word/2010/wordprocessingCanvas" xmlns:cx="http://schemas.microsoft.com/office/drawing/2014/chartex" xmlns:cx1="http://schemas.microsoft.com/office/drawing/2015/9/8/chartex" xmlns:cx2="http://schemas.microsoft.com/office/drawing/2015/10/21/chartex" xmlns:cx3="http://schemas.microsoft.com/office/drawing/2016/5/9/chartex" xmlns:cx4="http://schemas.microsoft.com/office/drawing/2016/5/10/chartex" xmlns:cx5="http://schemas.microsoft.com/office/drawing/2016/5/11/chartex" xmlns:cx6="http://schemas.microsoft.com/office/drawing/2016/5/12/chartex" xmlns:cx7="http://schemas.microsoft.com/office/drawing/2016/5/13/chartex" xmlns:cx8="http://schemas.microsoft.com/office/drawing/2016/5/14/chartex" xmlns:mc="http://schemas.openxmlformats.org/markup-compatibility/2006" xmlns:aink="http://schemas.microsoft.com/office/drawing/2016/ink" xmlns:am3d="http://schemas.microsoft.com/office/drawing/2017/model3d" xmlns:o="urn:schemas-microsoft-com:office:office" xmlns:oel="http://schemas.microsoft.com/office/2019/extlst" xmlns:r="http://schemas.openxmlformats.org/officeDocument/2006/relationships" xmlns:m="http://schemas.openxmlformats.org/officeDocument/2006/math" xmlns:v="urn:schemas-microsoft-com:vml" xmlns:wp14="http://schemas.microsoft.com/office/word/2010/wordprocessingDrawing" xmlns:wp="http://schemas.openxmlformats.org/drawingml/2006/wordprocessingDrawing" xmlns:w10="urn:schemas-microsoft-com:office:word" xmlns:w="http://schemas.openxmlformats.org/wordprocessingml/2006/main" xmlns:w14="http://schemas.microsoft.com/office/word/2010/wordml" xmlns:w15="http://schemas.microsoft.com/office/word/2012/wordml" xmlns:w16cex="http://schemas.microsoft.com/office/word/2018/wordml/cex" xmlns:w16cid="http://schemas.microsoft.com/office/word/2016/wordml/cid" xmlns:w16="http://schemas.microsoft.com/office/word/2018/wordml" xmlns:w16sdtdh="http://schemas.microsoft.com/office/word/2020/wordml/sdtdatahash" xmlns:w16se="http://schemas.microsoft.com/office/word/2015/wordml/symex" xmlns:wpg="http://schemas.microsoft.com/office/word/2010/wordprocessingGroup" xmlns:wpi="http://schemas.microsoft.com/office/word/2010/wordprocessingInk" xmlns:wne="http://schemas.microsoft.com/office/word/2006/wordml" xmlns:wps="http://schemas.microsoft.com/office/word/2010/wordprocessingShape" mc:Ignorable="w14 w15 w16se w16cid w16 w16cex w16sdtdh wp14">
+  <w:abstractNum w:abstractNumId="0" w15:restartNumberingAfterBreak="0">
+    <w:nsid w:val="034A65D4"/>
+    <w:multiLevelType w:val="hybridMultilevel"/>
+    <w:tmpl w:val="53AEAF34"/>
+    <w:lvl w:ilvl="0" w:tplc="580A000F">
+      <w:start w:val="1"/>
+      <w:numFmt w:val="decimal"/>
+      <w:lvlText w:val="%1."/>
+      <w:lvlJc w:val="left"/>
+      <w:pPr>
+        <w:ind w:left="720" w:hanging="360"/>
+      </w:pPr>
+      <w:rPr>
+        <w:rFonts w:hint="default"/>
+      </w:rPr>
+    </w:lvl>
+    <w:lvl w:ilvl="1" w:tplc="580A0019" w:tentative="1">
+      <w:start w:val="1"/>
+      <w:numFmt w:val="lowerLetter"/>
+      <w:lvlText w:val="%2."/>
+      <w:lvlJc w:val="left"/>
+      <w:pPr>
+        <w:ind w:left="1440" w:hanging="360"/>
+      </w:pPr>
+    </w:lvl>
+    <w:lvl w:ilvl="2" w:tplc="580A001B" w:tentative="1">
+      <w:start w:val="1"/>
+      <w:numFmt w:val="lowerRoman"/>
+      <w:lvlText w:val="%3."/>
+      <w:lvlJc w:val="right"/>
+      <w:pPr>
+        <w:ind w:left="2160" w:hanging="180"/>
+      </w:pPr>
+    </w:lvl>
+    <w:lvl w:ilvl="3" w:tplc="580A000F" w:tentative="1">
+      <w:start w:val="1"/>
+      <w:numFmt w:val="decimal"/>
+      <w:lvlText w:val="%4."/>
+      <w:lvlJc w:val="left"/>
+      <w:pPr>
+        <w:ind w:left="2880" w:hanging="360"/>
+      </w:pPr>
+    </w:lvl>
+    <w:lvl w:ilvl="4" w:tplc="580A0019" w:tentative="1">
+      <w:start w:val="1"/>
+      <w:numFmt w:val="lowerLetter"/>
+      <w:lvlText w:val="%5."/>
+      <w:lvlJc w:val="left"/>
+      <w:pPr>
+        <w:ind w:left="3600" w:hanging="360"/>
+      </w:pPr>
+    </w:lvl>
+    <w:lvl w:ilvl="5" w:tplc="580A001B" w:tentative="1">
+      <w:start w:val="1"/>
+      <w:numFmt w:val="lowerRoman"/>
+      <w:lvlText w:val="%6."/>
+      <w:lvlJc w:val="right"/>
+      <w:pPr>
+        <w:ind w:left="4320" w:hanging="180"/>
+      </w:pPr>
+    </w:lvl>
+    <w:lvl w:ilvl="6" w:tplc="580A000F" w:tentative="1">
+      <w:start w:val="1"/>
+      <w:numFmt w:val="decimal"/>
+      <w:lvlText w:val="%7."/>
+      <w:lvlJc w:val="left"/>
+      <w:pPr>
+        <w:ind w:left="5040" w:hanging="360"/>
+      </w:pPr>
+    </w:lvl>
+    <w:lvl w:ilvl="7" w:tplc="580A0019" w:tentative="1">
+      <w:start w:val="1"/>
+      <w:numFmt w:val="lowerLetter"/>
+      <w:lvlText w:val="%8."/>
+      <w:lvlJc w:val="left"/>
+      <w:pPr>
+        <w:ind w:left="5760" w:hanging="360"/>
+      </w:pPr>
+    </w:lvl>
+    <w:lvl w:ilvl="8" w:tplc="580A001B" w:tentative="1">
+      <w:start w:val="1"/>
+      <w:numFmt w:val="lowerRoman"/>
+      <w:lvlText w:val="%9."/>
+      <w:lvlJc w:val="right"/>
+      <w:pPr>
+        <w:ind w:left="6480" w:hanging="180"/>
+      </w:pPr>
+    </w:lvl>
+  </w:abstractNum>
+  <w:abstractNum w:abstractNumId="1" w15:restartNumberingAfterBreak="0">
+    <w:nsid w:val="36B75C43"/>
+    <w:multiLevelType w:val="hybridMultilevel"/>
+    <w:tmpl w:val="E71837D2"/>
+    <w:lvl w:ilvl="0" w:tplc="580A000F">
+      <w:start w:val="3"/>
+      <w:numFmt w:val="decimal"/>
+      <w:lvlText w:val="%1."/>
+      <w:lvlJc w:val="left"/>
+      <w:pPr>
+        <w:ind w:left="720" w:hanging="360"/>
+      </w:pPr>
+      <w:rPr>
+        <w:rFonts w:hint="default"/>
+      </w:rPr>
+    </w:lvl>
+    <w:lvl w:ilvl="1" w:tplc="580A0019" w:tentative="1">
+      <w:start w:val="1"/>
+      <w:numFmt w:val="lowerLetter"/>
+      <w:lvlText w:val="%2."/>
+      <w:lvlJc w:val="left"/>
+      <w:pPr>
+        <w:ind w:left="1440" w:hanging="360"/>
+      </w:pPr>
+    </w:lvl>
+    <w:lvl w:ilvl="2" w:tplc="580A001B" w:tentative="1">
+      <w:start w:val="1"/>
+      <w:numFmt w:val="lowerRoman"/>
+      <w:lvlText w:val="%3."/>
+      <w:lvlJc w:val="right"/>
+      <w:pPr>
+        <w:ind w:left="2160" w:hanging="180"/>
+      </w:pPr>
+    </w:lvl>
+    <w:lvl w:ilvl="3" w:tplc="580A000F" w:tentative="1">
+      <w:start w:val="1"/>
+      <w:numFmt w:val="decimal"/>
+      <w:lvlText w:val="%4."/>
+      <w:lvlJc w:val="left"/>
+      <w:pPr>
+        <w:ind w:left="2880" w:hanging="360"/>
+      </w:pPr>
+    </w:lvl>
+    <w:lvl w:ilvl="4" w:tplc="580A0019" w:tentative="1">
+      <w:start w:val="1"/>
+      <w:numFmt w:val="lowerLetter"/>
+      <w:lvlText w:val="%5."/>
+      <w:lvlJc w:val="left"/>
+      <w:pPr>
+        <w:ind w:left="3600" w:hanging="360"/>
+      </w:pPr>
+    </w:lvl>
+    <w:lvl w:ilvl="5" w:tplc="580A001B" w:tentative="1">
+      <w:start w:val="1"/>
+      <w:numFmt w:val="lowerRoman"/>
+      <w:lvlText w:val="%6."/>
+      <w:lvlJc w:val="right"/>
+      <w:pPr>
+        <w:ind w:left="4320" w:hanging="180"/>
+      </w:pPr>
+    </w:lvl>
+    <w:lvl w:ilvl="6" w:tplc="580A000F" w:tentative="1">
+      <w:start w:val="1"/>
+      <w:numFmt w:val="decimal"/>
+      <w:lvlText w:val="%7."/>
+      <w:lvlJc w:val="left"/>
+      <w:pPr>
+        <w:ind w:left="5040" w:hanging="360"/>
+      </w:pPr>
+    </w:lvl>
+    <w:lvl w:ilvl="7" w:tplc="580A0019" w:tentative="1">
+      <w:start w:val="1"/>
+      <w:numFmt w:val="lowerLetter"/>
+      <w:lvlText w:val="%8."/>
+      <w:lvlJc w:val="left"/>
+      <w:pPr>
+        <w:ind w:left="5760" w:hanging="360"/>
+      </w:pPr>
+    </w:lvl>
+    <w:lvl w:ilvl="8" w:tplc="580A001B" w:tentative="1">
+      <w:start w:val="1"/>
+      <w:numFmt w:val="lowerRoman"/>
+      <w:lvlText w:val="%9."/>
+      <w:lvlJc w:val="right"/>
+      <w:pPr>
+        <w:ind w:left="6480" w:hanging="180"/>
+      </w:pPr>
+    </w:lvl>
+  </w:abstractNum>
+  <w:num w:numId="1" w16cid:durableId="532379867">
+    <w:abstractNumId w:val="0"/>
+  </w:num>
+  <w:num w:numId="2" w16cid:durableId="600603282">
+    <w:abstractNumId w:val="1"/>
+  </w:num>
+</w:numbering>
 </file>
 
 <file path=word/styles.xml><?xml version="1.0" encoding="utf-8"?>
@@ -848,6 +1473,17 @@
     <w:semiHidden/>
     <w:unhideWhenUsed/>
   </w:style>
+  <w:style w:type="paragraph" w:styleId="Prrafodelista">
+    <w:name w:val="List Paragraph"/>
+    <w:basedOn w:val="Normal"/>
+    <w:uiPriority w:val="34"/>
+    <w:qFormat/>
+    <w:rsid w:val="007E672B"/>
+    <w:pPr>
+      <w:ind w:left="720"/>
+      <w:contextualSpacing/>
+    </w:pPr>
+  </w:style>
 </w:styles>
 </file>
 
